--- a/praticaweb/modelli/Richiesta Parere Soprintendenza - AP Semplificata_1.docx
+++ b/praticaweb/modelli/Richiesta Parere Soprintendenza - AP Semplificata_1.docx
@@ -989,15 +989,7 @@
           <w:sz w:val="22"/>
           <w:szCs w:val="22"/>
         </w:rPr>
-        <w:t>]</w:t>
-      </w:r>
-      <w:r>
-        <w:rPr>
-          <w:rFonts w:ascii="Arial" w:hAnsi="Arial" w:cs="Arial"/>
-          <w:sz w:val="22"/>
-          <w:szCs w:val="22"/>
-        </w:rPr>
-        <w:t xml:space="preserve"> - </w:t>
+        <w:t xml:space="preserve">] - </w:t>
       </w:r>
       <w:r>
         <w:rPr>
@@ -1024,8 +1016,6 @@
         </w:rPr>
         <w:t xml:space="preserve"> </w:t>
       </w:r>
-      <w:bookmarkStart w:id="0" w:name="_GoBack"/>
-      <w:bookmarkEnd w:id="0"/>
       <w:r>
         <w:rPr>
           <w:rFonts w:ascii="Arial" w:hAnsi="Arial" w:cs="Arial"/>
@@ -1042,7 +1032,57 @@
           <w:szCs w:val="22"/>
           <w:u w:val="single"/>
         </w:rPr>
-        <w:t>Richiesta parere ex art. 4 comma 6 del D.P.R. n. 139/2010</w:t>
+        <w:t xml:space="preserve">Richiesta parere ex art. </w:t>
+      </w:r>
+      <w:r>
+        <w:rPr>
+          <w:rFonts w:ascii="Arial" w:hAnsi="Arial" w:cs="Arial"/>
+          <w:i/>
+          <w:sz w:val="22"/>
+          <w:szCs w:val="22"/>
+          <w:u w:val="single"/>
+        </w:rPr>
+        <w:t>11</w:t>
+      </w:r>
+      <w:r>
+        <w:rPr>
+          <w:rFonts w:ascii="Arial" w:hAnsi="Arial" w:cs="Arial"/>
+          <w:i/>
+          <w:sz w:val="22"/>
+          <w:szCs w:val="22"/>
+          <w:u w:val="single"/>
+        </w:rPr>
+        <w:t xml:space="preserve"> comma </w:t>
+      </w:r>
+      <w:r>
+        <w:rPr>
+          <w:rFonts w:ascii="Arial" w:hAnsi="Arial" w:cs="Arial"/>
+          <w:i/>
+          <w:sz w:val="22"/>
+          <w:szCs w:val="22"/>
+          <w:u w:val="single"/>
+        </w:rPr>
+        <w:t>5</w:t>
+      </w:r>
+      <w:r>
+        <w:rPr>
+          <w:rFonts w:ascii="Arial" w:hAnsi="Arial" w:cs="Arial"/>
+          <w:i/>
+          <w:sz w:val="22"/>
+          <w:szCs w:val="22"/>
+          <w:u w:val="single"/>
+        </w:rPr>
+        <w:t xml:space="preserve"> del D.P.R. n. </w:t>
+      </w:r>
+      <w:r>
+        <w:rPr>
+          <w:rFonts w:ascii="Arial" w:hAnsi="Arial" w:cs="Arial"/>
+          <w:i/>
+          <w:sz w:val="22"/>
+          <w:szCs w:val="22"/>
+          <w:u w:val="single"/>
+        </w:rPr>
+        <w:t>31/2017</w:t>
       </w:r>
       <w:r>
         <w:rPr>
@@ -1092,7 +1132,34 @@
           <w:sz w:val="22"/>
           <w:szCs w:val="22"/>
         </w:rPr>
-        <w:t xml:space="preserve"> n. 42/2004 e successive modifiche e integrazioni, il parere vincolante di codesta Soprintendenza, si trasmette:</w:t>
+        <w:t xml:space="preserve"> n. 42/2004 e succ</w:t>
+      </w:r>
+      <w:r>
+        <w:rPr>
+          <w:rFonts w:ascii="Arial" w:hAnsi="Arial" w:cs="Arial"/>
+          <w:color w:val="000000"/>
+          <w:sz w:val="22"/>
+          <w:szCs w:val="22"/>
+        </w:rPr>
+        <w:t xml:space="preserve">essive modifiche e integrazioni e </w:t>
+      </w:r>
+      <w:r>
+        <w:rPr>
+          <w:rFonts w:ascii="Arial" w:hAnsi="Arial" w:cs="Arial"/>
+          <w:color w:val="000000"/>
+          <w:sz w:val="22"/>
+          <w:szCs w:val="22"/>
+        </w:rPr>
+        <w:t>art. 11 comma 5 del D.P.R. n. 31/2017</w:t>
+      </w:r>
+      <w:r>
+        <w:rPr>
+          <w:rFonts w:ascii="Arial" w:hAnsi="Arial" w:cs="Arial"/>
+          <w:color w:val="000000"/>
+          <w:sz w:val="22"/>
+          <w:szCs w:val="22"/>
+        </w:rPr>
+        <w:t xml:space="preserve"> il parere vincolante di codesta Soprintendenza, si trasmette:</w:t>
       </w:r>
     </w:p>
     <w:p>
@@ -1166,157 +1233,157 @@
         </w:rPr>
         <w:t xml:space="preserve">] con verbale n. </w:t>
       </w:r>
-      <w:bookmarkStart w:id="1" w:name="_GoBack1"/>
+      <w:bookmarkStart w:id="0" w:name="_GoBack1"/>
+      <w:bookmarkEnd w:id="0"/>
+      <w:r>
+        <w:rPr>
+          <w:rFonts w:ascii="Arial" w:hAnsi="Arial" w:cs="Arial"/>
+          <w:i/>
+          <w:sz w:val="22"/>
+          <w:szCs w:val="22"/>
+        </w:rPr>
+        <w:t>[</w:t>
+      </w:r>
+      <w:proofErr w:type="spellStart"/>
+      <w:r>
+        <w:rPr>
+          <w:rFonts w:ascii="Arial" w:hAnsi="Arial" w:cs="Arial"/>
+          <w:i/>
+          <w:sz w:val="22"/>
+          <w:szCs w:val="22"/>
+        </w:rPr>
+        <w:t>numero_parere_clp</w:t>
+      </w:r>
+      <w:proofErr w:type="spellEnd"/>
+      <w:r>
+        <w:rPr>
+          <w:rFonts w:ascii="Arial" w:hAnsi="Arial" w:cs="Arial"/>
+          <w:i/>
+          <w:sz w:val="22"/>
+          <w:szCs w:val="22"/>
+        </w:rPr>
+        <w:t xml:space="preserve">] che recita: </w:t>
+      </w:r>
+      <w:r>
+        <w:rPr>
+          <w:rFonts w:ascii="Arial" w:hAnsi="Arial" w:cs="Arial"/>
+          <w:b/>
+          <w:i/>
+          <w:sz w:val="22"/>
+          <w:szCs w:val="22"/>
+        </w:rPr>
+        <w:t>“[</w:t>
+      </w:r>
+      <w:proofErr w:type="spellStart"/>
+      <w:r>
+        <w:rPr>
+          <w:rFonts w:ascii="Arial" w:hAnsi="Arial" w:cs="Arial"/>
+          <w:b/>
+          <w:i/>
+          <w:sz w:val="22"/>
+          <w:szCs w:val="22"/>
+        </w:rPr>
+        <w:t>testo_clp</w:t>
+      </w:r>
+      <w:proofErr w:type="spellEnd"/>
+      <w:r>
+        <w:rPr>
+          <w:rFonts w:ascii="Arial" w:hAnsi="Arial" w:cs="Arial"/>
+          <w:b/>
+          <w:i/>
+          <w:sz w:val="22"/>
+          <w:szCs w:val="22"/>
+        </w:rPr>
+        <w:t>] [</w:t>
+      </w:r>
+      <w:proofErr w:type="spellStart"/>
+      <w:r>
+        <w:rPr>
+          <w:rFonts w:ascii="Arial" w:hAnsi="Arial" w:cs="Arial"/>
+          <w:b/>
+          <w:i/>
+          <w:sz w:val="22"/>
+          <w:szCs w:val="22"/>
+        </w:rPr>
+        <w:t>onshow;block</w:t>
+      </w:r>
+      <w:proofErr w:type="spellEnd"/>
+      <w:r>
+        <w:rPr>
+          <w:rFonts w:ascii="Arial" w:hAnsi="Arial" w:cs="Arial"/>
+          <w:b/>
+          <w:i/>
+          <w:sz w:val="22"/>
+          <w:szCs w:val="22"/>
+        </w:rPr>
+        <w:t>=</w:t>
+      </w:r>
+      <w:proofErr w:type="spellStart"/>
+      <w:r>
+        <w:rPr>
+          <w:rFonts w:ascii="Arial" w:hAnsi="Arial" w:cs="Arial"/>
+          <w:b/>
+          <w:i/>
+          <w:sz w:val="22"/>
+          <w:szCs w:val="22"/>
+        </w:rPr>
+        <w:t>begin;when</w:t>
+      </w:r>
+      <w:proofErr w:type="spellEnd"/>
+      <w:r>
+        <w:rPr>
+          <w:rFonts w:ascii="Arial" w:hAnsi="Arial" w:cs="Arial"/>
+          <w:b/>
+          <w:i/>
+          <w:sz w:val="22"/>
+          <w:szCs w:val="22"/>
+        </w:rPr>
+        <w:t xml:space="preserve"> [</w:t>
+      </w:r>
+      <w:proofErr w:type="spellStart"/>
+      <w:r>
+        <w:rPr>
+          <w:rFonts w:ascii="Arial" w:hAnsi="Arial" w:cs="Arial"/>
+          <w:b/>
+          <w:i/>
+          <w:sz w:val="22"/>
+          <w:szCs w:val="22"/>
+        </w:rPr>
+        <w:t>clp_conprescrizioni</w:t>
+      </w:r>
+      <w:proofErr w:type="spellEnd"/>
+      <w:r>
+        <w:rPr>
+          <w:rFonts w:ascii="Arial" w:hAnsi="Arial" w:cs="Arial"/>
+          <w:b/>
+          <w:i/>
+          <w:sz w:val="22"/>
+          <w:szCs w:val="22"/>
+        </w:rPr>
+        <w:t>]=1]</w:t>
+      </w:r>
+      <w:r>
+        <w:rPr>
+          <w:rFonts w:ascii="Arial" w:hAnsi="Arial" w:cs="Arial"/>
+          <w:b/>
+          <w:i/>
+          <w:sz w:val="22"/>
+          <w:szCs w:val="22"/>
+        </w:rPr>
+        <w:t>”</w:t>
+      </w:r>
+      <w:r>
+        <w:rPr>
+          <w:rFonts w:ascii="Arial" w:hAnsi="Arial" w:cs="Arial"/>
+          <w:b/>
+          <w:i/>
+          <w:sz w:val="22"/>
+          <w:szCs w:val="22"/>
+        </w:rPr>
+        <w:t xml:space="preserve"> </w:t>
+      </w:r>
+      <w:bookmarkStart w:id="1" w:name="_GoBack11"/>
       <w:bookmarkEnd w:id="1"/>
-      <w:r>
-        <w:rPr>
-          <w:rFonts w:ascii="Arial" w:hAnsi="Arial" w:cs="Arial"/>
-          <w:i/>
-          <w:sz w:val="22"/>
-          <w:szCs w:val="22"/>
-        </w:rPr>
-        <w:t>[</w:t>
-      </w:r>
-      <w:proofErr w:type="spellStart"/>
-      <w:r>
-        <w:rPr>
-          <w:rFonts w:ascii="Arial" w:hAnsi="Arial" w:cs="Arial"/>
-          <w:i/>
-          <w:sz w:val="22"/>
-          <w:szCs w:val="22"/>
-        </w:rPr>
-        <w:t>numero_parere_clp</w:t>
-      </w:r>
-      <w:proofErr w:type="spellEnd"/>
-      <w:r>
-        <w:rPr>
-          <w:rFonts w:ascii="Arial" w:hAnsi="Arial" w:cs="Arial"/>
-          <w:i/>
-          <w:sz w:val="22"/>
-          <w:szCs w:val="22"/>
-        </w:rPr>
-        <w:t xml:space="preserve">] che recita: </w:t>
-      </w:r>
-      <w:r>
-        <w:rPr>
-          <w:rFonts w:ascii="Arial" w:hAnsi="Arial" w:cs="Arial"/>
-          <w:b/>
-          <w:i/>
-          <w:sz w:val="22"/>
-          <w:szCs w:val="22"/>
-        </w:rPr>
-        <w:t>“[</w:t>
-      </w:r>
-      <w:proofErr w:type="spellStart"/>
-      <w:r>
-        <w:rPr>
-          <w:rFonts w:ascii="Arial" w:hAnsi="Arial" w:cs="Arial"/>
-          <w:b/>
-          <w:i/>
-          <w:sz w:val="22"/>
-          <w:szCs w:val="22"/>
-        </w:rPr>
-        <w:t>testo_clp</w:t>
-      </w:r>
-      <w:proofErr w:type="spellEnd"/>
-      <w:r>
-        <w:rPr>
-          <w:rFonts w:ascii="Arial" w:hAnsi="Arial" w:cs="Arial"/>
-          <w:b/>
-          <w:i/>
-          <w:sz w:val="22"/>
-          <w:szCs w:val="22"/>
-        </w:rPr>
-        <w:t>] [</w:t>
-      </w:r>
-      <w:proofErr w:type="spellStart"/>
-      <w:r>
-        <w:rPr>
-          <w:rFonts w:ascii="Arial" w:hAnsi="Arial" w:cs="Arial"/>
-          <w:b/>
-          <w:i/>
-          <w:sz w:val="22"/>
-          <w:szCs w:val="22"/>
-        </w:rPr>
-        <w:t>onshow;block</w:t>
-      </w:r>
-      <w:proofErr w:type="spellEnd"/>
-      <w:r>
-        <w:rPr>
-          <w:rFonts w:ascii="Arial" w:hAnsi="Arial" w:cs="Arial"/>
-          <w:b/>
-          <w:i/>
-          <w:sz w:val="22"/>
-          <w:szCs w:val="22"/>
-        </w:rPr>
-        <w:t>=</w:t>
-      </w:r>
-      <w:proofErr w:type="spellStart"/>
-      <w:r>
-        <w:rPr>
-          <w:rFonts w:ascii="Arial" w:hAnsi="Arial" w:cs="Arial"/>
-          <w:b/>
-          <w:i/>
-          <w:sz w:val="22"/>
-          <w:szCs w:val="22"/>
-        </w:rPr>
-        <w:t>begin;when</w:t>
-      </w:r>
-      <w:proofErr w:type="spellEnd"/>
-      <w:r>
-        <w:rPr>
-          <w:rFonts w:ascii="Arial" w:hAnsi="Arial" w:cs="Arial"/>
-          <w:b/>
-          <w:i/>
-          <w:sz w:val="22"/>
-          <w:szCs w:val="22"/>
-        </w:rPr>
-        <w:t xml:space="preserve"> [</w:t>
-      </w:r>
-      <w:proofErr w:type="spellStart"/>
-      <w:r>
-        <w:rPr>
-          <w:rFonts w:ascii="Arial" w:hAnsi="Arial" w:cs="Arial"/>
-          <w:b/>
-          <w:i/>
-          <w:sz w:val="22"/>
-          <w:szCs w:val="22"/>
-        </w:rPr>
-        <w:t>clp_conprescrizioni</w:t>
-      </w:r>
-      <w:proofErr w:type="spellEnd"/>
-      <w:r>
-        <w:rPr>
-          <w:rFonts w:ascii="Arial" w:hAnsi="Arial" w:cs="Arial"/>
-          <w:b/>
-          <w:i/>
-          <w:sz w:val="22"/>
-          <w:szCs w:val="22"/>
-        </w:rPr>
-        <w:t>]=1]</w:t>
-      </w:r>
-      <w:r>
-        <w:rPr>
-          <w:rFonts w:ascii="Arial" w:hAnsi="Arial" w:cs="Arial"/>
-          <w:b/>
-          <w:i/>
-          <w:sz w:val="22"/>
-          <w:szCs w:val="22"/>
-        </w:rPr>
-        <w:t>”</w:t>
-      </w:r>
-      <w:r>
-        <w:rPr>
-          <w:rFonts w:ascii="Arial" w:hAnsi="Arial" w:cs="Arial"/>
-          <w:b/>
-          <w:i/>
-          <w:sz w:val="22"/>
-          <w:szCs w:val="22"/>
-        </w:rPr>
-        <w:t xml:space="preserve"> </w:t>
-      </w:r>
-      <w:bookmarkStart w:id="2" w:name="_GoBack11"/>
-      <w:bookmarkEnd w:id="2"/>
       <w:r>
         <w:rPr>
           <w:rFonts w:ascii="Arial" w:hAnsi="Arial" w:cs="Arial"/>
@@ -1433,7 +1500,25 @@
           <w:sz w:val="22"/>
           <w:szCs w:val="22"/>
         </w:rPr>
-        <w:t xml:space="preserve">Si informa nel contempo che la presente costituisce comunicazione al richiedente l’autorizzazione paesaggistica dell’inizio del procedimento ai sensi dell’art. 146, comma 7 del </w:t>
+        <w:t xml:space="preserve">Si informa nel contempo che la </w:t>
+      </w:r>
+      <w:bookmarkStart w:id="2" w:name="_GoBack"/>
+      <w:r>
+        <w:rPr>
+          <w:rFonts w:ascii="Arial" w:hAnsi="Arial" w:cs="Arial"/>
+          <w:sz w:val="22"/>
+          <w:szCs w:val="22"/>
+        </w:rPr>
+        <w:t xml:space="preserve">presente costituisce comunicazione al richiedente </w:t>
+      </w:r>
+      <w:bookmarkEnd w:id="2"/>
+      <w:r>
+        <w:rPr>
+          <w:rFonts w:ascii="Arial" w:hAnsi="Arial" w:cs="Arial"/>
+          <w:sz w:val="22"/>
+          <w:szCs w:val="22"/>
+        </w:rPr>
+        <w:t xml:space="preserve">l’autorizzazione paesaggistica dell’inizio del procedimento ai sensi dell’art. 146, comma 7 del </w:t>
       </w:r>
       <w:proofErr w:type="spellStart"/>
       <w:r>
@@ -3035,7 +3120,7 @@
   <a:extraClrSchemeLst/>
   <a:extLst>
     <a:ext uri="{05A4C25C-085E-4340-85A3-A5531E510DB2}">
-      <thm15:themeFamily xmlns="" xmlns:thm15="http://schemas.microsoft.com/office/thememl/2012/main" name="Office Theme" id="{62F939B6-93AF-4DB8-9C6B-D6C7DFDC589F}" vid="{4A3C46E8-61CC-4603-A589-7422A47A8E4A}"/>
+      <thm15:themeFamily xmlns:thm15="http://schemas.microsoft.com/office/thememl/2012/main" xmlns="" name="Office Theme" id="{62F939B6-93AF-4DB8-9C6B-D6C7DFDC589F}" vid="{4A3C46E8-61CC-4603-A589-7422A47A8E4A}"/>
     </a:ext>
   </a:extLst>
 </a:theme>
@@ -3046,7 +3131,7 @@
 </file>
 
 <file path=customXml/itemProps1.xml><?xml version="1.0" encoding="utf-8"?>
-<ds:datastoreItem xmlns:ds="http://schemas.openxmlformats.org/officeDocument/2006/customXml" ds:itemID="{0EA43A60-18E9-45D5-923F-16E54E2DDC34}">
+<ds:datastoreItem xmlns:ds="http://schemas.openxmlformats.org/officeDocument/2006/customXml" ds:itemID="{1AA1D2CB-52A3-4F93-A18F-C85AD21572B9}">
   <ds:schemaRefs>
     <ds:schemaRef ds:uri="http://schemas.openxmlformats.org/officeDocument/2006/bibliography"/>
   </ds:schemaRefs>

--- a/praticaweb/modelli/Richiesta Parere Soprintendenza - AP Semplificata_1.docx
+++ b/praticaweb/modelli/Richiesta Parere Soprintendenza - AP Semplificata_1.docx
@@ -416,9 +416,22 @@
                 <w:i/>
                 <w:sz w:val="22"/>
                 <w:szCs w:val="22"/>
+                <w:highlight w:val="yellow"/>
                 <w:u w:val="single"/>
               </w:rPr>
               <w:t>RACCOMANDATA A.R.</w:t>
+            </w:r>
+            <w:r>
+              <w:rPr>
+                <w:rFonts w:ascii="Arial" w:hAnsi="Arial" w:cs="Arial"/>
+                <w:b/>
+                <w:i/>
+                <w:sz w:val="22"/>
+                <w:szCs w:val="22"/>
+                <w:highlight w:val="yellow"/>
+                <w:u w:val="single"/>
+              </w:rPr>
+              <w:t xml:space="preserve"> / PEC</w:t>
             </w:r>
           </w:p>
         </w:tc>
@@ -1150,7 +1163,7 @@
           <w:sz w:val="22"/>
           <w:szCs w:val="22"/>
         </w:rPr>
-        <w:t>art. 11 comma 5 del D.P.R. n. 31/2017</w:t>
+        <w:t xml:space="preserve">art. 11 comma 5 del </w:t>
       </w:r>
       <w:r>
         <w:rPr>
@@ -1159,7 +1172,47 @@
           <w:sz w:val="22"/>
           <w:szCs w:val="22"/>
         </w:rPr>
-        <w:t xml:space="preserve"> il parere vincolante di codesta Soprintendenza, si trasmette:</w:t>
+        <w:t>D.P.R. n. 31/2017</w:t>
+      </w:r>
+      <w:r>
+        <w:rPr>
+          <w:rFonts w:ascii="Arial" w:hAnsi="Arial" w:cs="Arial"/>
+          <w:color w:val="000000"/>
+          <w:sz w:val="22"/>
+          <w:szCs w:val="22"/>
+        </w:rPr>
+        <w:t xml:space="preserve"> il parere vincolante di c</w:t>
+      </w:r>
+      <w:r>
+        <w:rPr>
+          <w:rFonts w:ascii="Arial" w:hAnsi="Arial" w:cs="Arial"/>
+          <w:color w:val="000000"/>
+          <w:sz w:val="22"/>
+          <w:szCs w:val="22"/>
+        </w:rPr>
+        <w:t>odesta Soprintendenza,</w:t>
+      </w:r>
+    </w:p>
+    <w:p>
+      <w:pPr>
+        <w:spacing w:before="120" w:after="120"/>
+        <w:ind w:firstLine="210"/>
+        <w:jc w:val="both"/>
+        <w:rPr>
+          <w:rFonts w:ascii="Arial" w:hAnsi="Arial" w:cs="Arial"/>
+          <w:color w:val="000000"/>
+          <w:sz w:val="22"/>
+          <w:szCs w:val="22"/>
+        </w:rPr>
+      </w:pPr>
+      <w:r>
+        <w:rPr>
+          <w:rFonts w:ascii="Arial" w:hAnsi="Arial" w:cs="Arial"/>
+          <w:color w:val="000000"/>
+          <w:sz w:val="22"/>
+          <w:szCs w:val="22"/>
+        </w:rPr>
+        <w:t>si trasmette:</w:t>
       </w:r>
     </w:p>
     <w:p>
@@ -1185,7 +1238,270 @@
           <w:sz w:val="22"/>
           <w:szCs w:val="22"/>
         </w:rPr>
-        <w:t>copia della domanda di autorizzazione paesaggistica corredata dei relativi elaborati progettuali, della relazione tecnica e della documentazione fotografica;</w:t>
+        <w:t>copia del parere della Commissione Locale per il Paesaggio espresso nella seduta del [</w:t>
+      </w:r>
+      <w:proofErr w:type="spellStart"/>
+      <w:r>
+        <w:rPr>
+          <w:rFonts w:ascii="Arial" w:hAnsi="Arial" w:cs="Arial"/>
+          <w:i/>
+          <w:sz w:val="22"/>
+          <w:szCs w:val="22"/>
+        </w:rPr>
+        <w:t>data_rilascio_clp</w:t>
+      </w:r>
+      <w:proofErr w:type="spellEnd"/>
+      <w:r>
+        <w:rPr>
+          <w:rFonts w:ascii="Arial" w:hAnsi="Arial" w:cs="Arial"/>
+          <w:i/>
+          <w:sz w:val="22"/>
+          <w:szCs w:val="22"/>
+        </w:rPr>
+        <w:t xml:space="preserve">] con verbale n. </w:t>
+      </w:r>
+      <w:bookmarkStart w:id="0" w:name="_GoBack1"/>
+      <w:bookmarkEnd w:id="0"/>
+      <w:r>
+        <w:rPr>
+          <w:rFonts w:ascii="Arial" w:hAnsi="Arial" w:cs="Arial"/>
+          <w:i/>
+          <w:sz w:val="22"/>
+          <w:szCs w:val="22"/>
+        </w:rPr>
+        <w:t>[</w:t>
+      </w:r>
+      <w:proofErr w:type="spellStart"/>
+      <w:r>
+        <w:rPr>
+          <w:rFonts w:ascii="Arial" w:hAnsi="Arial" w:cs="Arial"/>
+          <w:i/>
+          <w:sz w:val="22"/>
+          <w:szCs w:val="22"/>
+        </w:rPr>
+        <w:t>numero_parere_clp</w:t>
+      </w:r>
+      <w:proofErr w:type="spellEnd"/>
+      <w:r>
+        <w:rPr>
+          <w:rFonts w:ascii="Arial" w:hAnsi="Arial" w:cs="Arial"/>
+          <w:i/>
+          <w:sz w:val="22"/>
+          <w:szCs w:val="22"/>
+        </w:rPr>
+        <w:t xml:space="preserve">] che recita: </w:t>
+      </w:r>
+      <w:r>
+        <w:rPr>
+          <w:rFonts w:ascii="Arial" w:hAnsi="Arial" w:cs="Arial"/>
+          <w:b/>
+          <w:i/>
+          <w:sz w:val="22"/>
+          <w:szCs w:val="22"/>
+        </w:rPr>
+        <w:t>“[</w:t>
+      </w:r>
+      <w:proofErr w:type="spellStart"/>
+      <w:r>
+        <w:rPr>
+          <w:rFonts w:ascii="Arial" w:hAnsi="Arial" w:cs="Arial"/>
+          <w:b/>
+          <w:i/>
+          <w:sz w:val="22"/>
+          <w:szCs w:val="22"/>
+        </w:rPr>
+        <w:t>testo_clp</w:t>
+      </w:r>
+      <w:proofErr w:type="spellEnd"/>
+      <w:r>
+        <w:rPr>
+          <w:rFonts w:ascii="Arial" w:hAnsi="Arial" w:cs="Arial"/>
+          <w:b/>
+          <w:i/>
+          <w:sz w:val="22"/>
+          <w:szCs w:val="22"/>
+        </w:rPr>
+        <w:t>] [</w:t>
+      </w:r>
+      <w:proofErr w:type="spellStart"/>
+      <w:r>
+        <w:rPr>
+          <w:rFonts w:ascii="Arial" w:hAnsi="Arial" w:cs="Arial"/>
+          <w:b/>
+          <w:i/>
+          <w:sz w:val="22"/>
+          <w:szCs w:val="22"/>
+        </w:rPr>
+        <w:t>onshow;block</w:t>
+      </w:r>
+      <w:proofErr w:type="spellEnd"/>
+      <w:r>
+        <w:rPr>
+          <w:rFonts w:ascii="Arial" w:hAnsi="Arial" w:cs="Arial"/>
+          <w:b/>
+          <w:i/>
+          <w:sz w:val="22"/>
+          <w:szCs w:val="22"/>
+        </w:rPr>
+        <w:t>=</w:t>
+      </w:r>
+      <w:proofErr w:type="spellStart"/>
+      <w:r>
+        <w:rPr>
+          <w:rFonts w:ascii="Arial" w:hAnsi="Arial" w:cs="Arial"/>
+          <w:b/>
+          <w:i/>
+          <w:sz w:val="22"/>
+          <w:szCs w:val="22"/>
+        </w:rPr>
+        <w:t>begin;when</w:t>
+      </w:r>
+      <w:proofErr w:type="spellEnd"/>
+      <w:r>
+        <w:rPr>
+          <w:rFonts w:ascii="Arial" w:hAnsi="Arial" w:cs="Arial"/>
+          <w:b/>
+          <w:i/>
+          <w:sz w:val="22"/>
+          <w:szCs w:val="22"/>
+        </w:rPr>
+        <w:t xml:space="preserve"> [</w:t>
+      </w:r>
+      <w:proofErr w:type="spellStart"/>
+      <w:r>
+        <w:rPr>
+          <w:rFonts w:ascii="Arial" w:hAnsi="Arial" w:cs="Arial"/>
+          <w:b/>
+          <w:i/>
+          <w:sz w:val="22"/>
+          <w:szCs w:val="22"/>
+        </w:rPr>
+        <w:t>clp_conprescrizioni</w:t>
+      </w:r>
+      <w:proofErr w:type="spellEnd"/>
+      <w:r>
+        <w:rPr>
+          <w:rFonts w:ascii="Arial" w:hAnsi="Arial" w:cs="Arial"/>
+          <w:b/>
+          <w:i/>
+          <w:sz w:val="22"/>
+          <w:szCs w:val="22"/>
+        </w:rPr>
+        <w:t xml:space="preserve">]=1]” </w:t>
+      </w:r>
+      <w:bookmarkStart w:id="1" w:name="_GoBack11"/>
+      <w:bookmarkEnd w:id="1"/>
+      <w:r>
+        <w:rPr>
+          <w:rFonts w:ascii="Arial" w:hAnsi="Arial" w:cs="Arial"/>
+          <w:b/>
+          <w:i/>
+          <w:sz w:val="22"/>
+          <w:szCs w:val="22"/>
+        </w:rPr>
+        <w:t>con le seguenti prescrizioni “[</w:t>
+      </w:r>
+      <w:proofErr w:type="spellStart"/>
+      <w:r>
+        <w:rPr>
+          <w:rFonts w:ascii="Arial" w:hAnsi="Arial" w:cs="Arial"/>
+          <w:b/>
+          <w:i/>
+          <w:sz w:val="22"/>
+          <w:szCs w:val="22"/>
+        </w:rPr>
+        <w:t>prescrizioni_clp</w:t>
+      </w:r>
+      <w:proofErr w:type="spellEnd"/>
+      <w:r>
+        <w:rPr>
+          <w:rFonts w:ascii="Arial" w:hAnsi="Arial" w:cs="Arial"/>
+          <w:b/>
+          <w:i/>
+          <w:sz w:val="22"/>
+          <w:szCs w:val="22"/>
+        </w:rPr>
+        <w:t>][</w:t>
+      </w:r>
+      <w:proofErr w:type="spellStart"/>
+      <w:r>
+        <w:rPr>
+          <w:rFonts w:ascii="Arial" w:hAnsi="Arial" w:cs="Arial"/>
+          <w:b/>
+          <w:i/>
+          <w:sz w:val="22"/>
+          <w:szCs w:val="22"/>
+        </w:rPr>
+        <w:t>onshow;block</w:t>
+      </w:r>
+      <w:proofErr w:type="spellEnd"/>
+      <w:r>
+        <w:rPr>
+          <w:rFonts w:ascii="Arial" w:hAnsi="Arial" w:cs="Arial"/>
+          <w:b/>
+          <w:i/>
+          <w:sz w:val="22"/>
+          <w:szCs w:val="22"/>
+        </w:rPr>
+        <w:t>=end]”;</w:t>
+      </w:r>
+    </w:p>
+    <w:p>
+      <w:pPr>
+        <w:spacing w:before="120" w:after="120"/>
+        <w:jc w:val="both"/>
+        <w:rPr>
+          <w:rFonts w:ascii="Arial" w:hAnsi="Arial" w:cs="Arial"/>
+          <w:b/>
+          <w:i/>
+          <w:color w:val="FF0000"/>
+          <w:sz w:val="22"/>
+          <w:szCs w:val="22"/>
+        </w:rPr>
+      </w:pPr>
+      <w:r>
+        <w:rPr>
+          <w:rFonts w:ascii="Arial" w:hAnsi="Arial" w:cs="Arial"/>
+          <w:b/>
+          <w:i/>
+          <w:color w:val="FF0000"/>
+          <w:sz w:val="22"/>
+          <w:szCs w:val="22"/>
+        </w:rPr>
+        <w:t>(</w:t>
+      </w:r>
+      <w:r>
+        <w:rPr>
+          <w:rFonts w:ascii="Arial" w:hAnsi="Arial" w:cs="Arial"/>
+          <w:b/>
+          <w:i/>
+          <w:color w:val="FF0000"/>
+          <w:sz w:val="22"/>
+          <w:szCs w:val="22"/>
+        </w:rPr>
+        <w:t>solo nel caso di trasmissione cartacea</w:t>
+      </w:r>
+      <w:r>
+        <w:rPr>
+          <w:rFonts w:ascii="Arial" w:hAnsi="Arial" w:cs="Arial"/>
+          <w:b/>
+          <w:i/>
+          <w:color w:val="FF0000"/>
+          <w:sz w:val="22"/>
+          <w:szCs w:val="22"/>
+        </w:rPr>
+        <w:t xml:space="preserve"> allegare anche:</w:t>
+      </w:r>
+      <w:r>
+        <w:rPr>
+          <w:rFonts w:ascii="Arial" w:hAnsi="Arial" w:cs="Arial"/>
+          <w:b/>
+          <w:i/>
+          <w:color w:val="FF0000"/>
+          <w:sz w:val="22"/>
+          <w:szCs w:val="22"/>
+        </w:rPr>
+        <w:t>)</w:t>
       </w:r>
     </w:p>
     <w:p>
@@ -1200,253 +1516,20 @@
         <w:rPr>
           <w:rFonts w:ascii="Arial" w:hAnsi="Arial" w:cs="Arial"/>
           <w:i/>
-          <w:sz w:val="22"/>
-          <w:szCs w:val="22"/>
-        </w:rPr>
-      </w:pPr>
-      <w:r>
-        <w:rPr>
-          <w:rFonts w:ascii="Arial" w:hAnsi="Arial" w:cs="Arial"/>
-          <w:i/>
-          <w:sz w:val="22"/>
-          <w:szCs w:val="22"/>
-        </w:rPr>
-        <w:t>copia del parere della Commissione Locale per il Paesaggio espresso nella seduta del [</w:t>
-      </w:r>
-      <w:proofErr w:type="spellStart"/>
-      <w:r>
-        <w:rPr>
-          <w:rFonts w:ascii="Arial" w:hAnsi="Arial" w:cs="Arial"/>
-          <w:i/>
-          <w:sz w:val="22"/>
-          <w:szCs w:val="22"/>
-        </w:rPr>
-        <w:t>data_rilascio_clp</w:t>
-      </w:r>
-      <w:proofErr w:type="spellEnd"/>
-      <w:r>
-        <w:rPr>
-          <w:rFonts w:ascii="Arial" w:hAnsi="Arial" w:cs="Arial"/>
-          <w:i/>
-          <w:sz w:val="22"/>
-          <w:szCs w:val="22"/>
-        </w:rPr>
-        <w:t xml:space="preserve">] con verbale n. </w:t>
-      </w:r>
-      <w:bookmarkStart w:id="0" w:name="_GoBack1"/>
-      <w:bookmarkEnd w:id="0"/>
-      <w:r>
-        <w:rPr>
-          <w:rFonts w:ascii="Arial" w:hAnsi="Arial" w:cs="Arial"/>
-          <w:i/>
-          <w:sz w:val="22"/>
-          <w:szCs w:val="22"/>
-        </w:rPr>
-        <w:t>[</w:t>
-      </w:r>
-      <w:proofErr w:type="spellStart"/>
-      <w:r>
-        <w:rPr>
-          <w:rFonts w:ascii="Arial" w:hAnsi="Arial" w:cs="Arial"/>
-          <w:i/>
-          <w:sz w:val="22"/>
-          <w:szCs w:val="22"/>
-        </w:rPr>
-        <w:t>numero_parere_clp</w:t>
-      </w:r>
-      <w:proofErr w:type="spellEnd"/>
-      <w:r>
-        <w:rPr>
-          <w:rFonts w:ascii="Arial" w:hAnsi="Arial" w:cs="Arial"/>
-          <w:i/>
-          <w:sz w:val="22"/>
-          <w:szCs w:val="22"/>
-        </w:rPr>
-        <w:t xml:space="preserve">] che recita: </w:t>
-      </w:r>
-      <w:r>
-        <w:rPr>
-          <w:rFonts w:ascii="Arial" w:hAnsi="Arial" w:cs="Arial"/>
-          <w:b/>
-          <w:i/>
-          <w:sz w:val="22"/>
-          <w:szCs w:val="22"/>
-        </w:rPr>
-        <w:t>“[</w:t>
-      </w:r>
-      <w:proofErr w:type="spellStart"/>
-      <w:r>
-        <w:rPr>
-          <w:rFonts w:ascii="Arial" w:hAnsi="Arial" w:cs="Arial"/>
-          <w:b/>
-          <w:i/>
-          <w:sz w:val="22"/>
-          <w:szCs w:val="22"/>
-        </w:rPr>
-        <w:t>testo_clp</w:t>
-      </w:r>
-      <w:proofErr w:type="spellEnd"/>
-      <w:r>
-        <w:rPr>
-          <w:rFonts w:ascii="Arial" w:hAnsi="Arial" w:cs="Arial"/>
-          <w:b/>
-          <w:i/>
-          <w:sz w:val="22"/>
-          <w:szCs w:val="22"/>
-        </w:rPr>
-        <w:t>] [</w:t>
-      </w:r>
-      <w:proofErr w:type="spellStart"/>
-      <w:r>
-        <w:rPr>
-          <w:rFonts w:ascii="Arial" w:hAnsi="Arial" w:cs="Arial"/>
-          <w:b/>
-          <w:i/>
-          <w:sz w:val="22"/>
-          <w:szCs w:val="22"/>
-        </w:rPr>
-        <w:t>onshow;block</w:t>
-      </w:r>
-      <w:proofErr w:type="spellEnd"/>
-      <w:r>
-        <w:rPr>
-          <w:rFonts w:ascii="Arial" w:hAnsi="Arial" w:cs="Arial"/>
-          <w:b/>
-          <w:i/>
-          <w:sz w:val="22"/>
-          <w:szCs w:val="22"/>
-        </w:rPr>
-        <w:t>=</w:t>
-      </w:r>
-      <w:proofErr w:type="spellStart"/>
-      <w:r>
-        <w:rPr>
-          <w:rFonts w:ascii="Arial" w:hAnsi="Arial" w:cs="Arial"/>
-          <w:b/>
-          <w:i/>
-          <w:sz w:val="22"/>
-          <w:szCs w:val="22"/>
-        </w:rPr>
-        <w:t>begin;when</w:t>
-      </w:r>
-      <w:proofErr w:type="spellEnd"/>
-      <w:r>
-        <w:rPr>
-          <w:rFonts w:ascii="Arial" w:hAnsi="Arial" w:cs="Arial"/>
-          <w:b/>
-          <w:i/>
-          <w:sz w:val="22"/>
-          <w:szCs w:val="22"/>
-        </w:rPr>
-        <w:t xml:space="preserve"> [</w:t>
-      </w:r>
-      <w:proofErr w:type="spellStart"/>
-      <w:r>
-        <w:rPr>
-          <w:rFonts w:ascii="Arial" w:hAnsi="Arial" w:cs="Arial"/>
-          <w:b/>
-          <w:i/>
-          <w:sz w:val="22"/>
-          <w:szCs w:val="22"/>
-        </w:rPr>
-        <w:t>clp_conprescrizioni</w:t>
-      </w:r>
-      <w:proofErr w:type="spellEnd"/>
-      <w:r>
-        <w:rPr>
-          <w:rFonts w:ascii="Arial" w:hAnsi="Arial" w:cs="Arial"/>
-          <w:b/>
-          <w:i/>
-          <w:sz w:val="22"/>
-          <w:szCs w:val="22"/>
-        </w:rPr>
-        <w:t>]=1]</w:t>
-      </w:r>
-      <w:r>
-        <w:rPr>
-          <w:rFonts w:ascii="Arial" w:hAnsi="Arial" w:cs="Arial"/>
-          <w:b/>
-          <w:i/>
-          <w:sz w:val="22"/>
-          <w:szCs w:val="22"/>
-        </w:rPr>
-        <w:t>”</w:t>
-      </w:r>
-      <w:r>
-        <w:rPr>
-          <w:rFonts w:ascii="Arial" w:hAnsi="Arial" w:cs="Arial"/>
-          <w:b/>
-          <w:i/>
-          <w:sz w:val="22"/>
-          <w:szCs w:val="22"/>
-        </w:rPr>
-        <w:t xml:space="preserve"> </w:t>
-      </w:r>
-      <w:bookmarkStart w:id="1" w:name="_GoBack11"/>
-      <w:bookmarkEnd w:id="1"/>
-      <w:r>
-        <w:rPr>
-          <w:rFonts w:ascii="Arial" w:hAnsi="Arial" w:cs="Arial"/>
-          <w:b/>
-          <w:i/>
-          <w:sz w:val="22"/>
-          <w:szCs w:val="22"/>
-        </w:rPr>
-        <w:t>con le seguenti prescrizioni “[</w:t>
-      </w:r>
-      <w:proofErr w:type="spellStart"/>
-      <w:r>
-        <w:rPr>
-          <w:rFonts w:ascii="Arial" w:hAnsi="Arial" w:cs="Arial"/>
-          <w:b/>
-          <w:i/>
-          <w:sz w:val="22"/>
-          <w:szCs w:val="22"/>
-        </w:rPr>
-        <w:t>prescrizioni_clp</w:t>
-      </w:r>
-      <w:proofErr w:type="spellEnd"/>
-      <w:r>
-        <w:rPr>
-          <w:rFonts w:ascii="Arial" w:hAnsi="Arial" w:cs="Arial"/>
-          <w:b/>
-          <w:i/>
-          <w:sz w:val="22"/>
-          <w:szCs w:val="22"/>
-        </w:rPr>
-        <w:t>][</w:t>
-      </w:r>
-      <w:proofErr w:type="spellStart"/>
-      <w:r>
-        <w:rPr>
-          <w:rFonts w:ascii="Arial" w:hAnsi="Arial" w:cs="Arial"/>
-          <w:b/>
-          <w:i/>
-          <w:sz w:val="22"/>
-          <w:szCs w:val="22"/>
-        </w:rPr>
-        <w:t>onshow;block</w:t>
-      </w:r>
-      <w:proofErr w:type="spellEnd"/>
-      <w:r>
-        <w:rPr>
-          <w:rFonts w:ascii="Arial" w:hAnsi="Arial" w:cs="Arial"/>
-          <w:b/>
-          <w:i/>
-          <w:sz w:val="22"/>
-          <w:szCs w:val="22"/>
-        </w:rPr>
-        <w:t>=end]”</w:t>
-      </w:r>
-      <w:r>
-        <w:rPr>
-          <w:rFonts w:ascii="Arial" w:hAnsi="Arial" w:cs="Arial"/>
-          <w:b/>
-          <w:i/>
-          <w:sz w:val="22"/>
-          <w:szCs w:val="22"/>
-        </w:rPr>
-        <w:t>;</w:t>
+          <w:color w:val="FF0000"/>
+          <w:sz w:val="22"/>
+          <w:szCs w:val="22"/>
+        </w:rPr>
+      </w:pPr>
+      <w:r>
+        <w:rPr>
+          <w:rFonts w:ascii="Arial" w:hAnsi="Arial" w:cs="Arial"/>
+          <w:i/>
+          <w:color w:val="FF0000"/>
+          <w:sz w:val="22"/>
+          <w:szCs w:val="22"/>
+        </w:rPr>
+        <w:t>copia della domanda di autorizzazione paesaggistica corredata dei relativi elaborati progettuali, della relazione tecnica e della documentazione fotografica;</w:t>
       </w:r>
     </w:p>
     <w:p>
@@ -1461,91 +1544,344 @@
         <w:rPr>
           <w:rFonts w:ascii="Arial" w:hAnsi="Arial" w:cs="Arial"/>
           <w:i/>
-          <w:sz w:val="22"/>
-          <w:szCs w:val="22"/>
-        </w:rPr>
-      </w:pPr>
-      <w:r>
-        <w:rPr>
-          <w:rFonts w:ascii="Arial" w:hAnsi="Arial" w:cs="Arial"/>
-          <w:i/>
-          <w:sz w:val="22"/>
-          <w:szCs w:val="22"/>
-        </w:rPr>
-        <w:t>relazione paesaggistica redatta ai se</w:t>
-      </w:r>
-      <w:r>
-        <w:rPr>
-          <w:rFonts w:ascii="Arial" w:hAnsi="Arial" w:cs="Arial"/>
-          <w:i/>
-          <w:sz w:val="22"/>
-          <w:szCs w:val="22"/>
-        </w:rPr>
-        <w:t>nsi del D.P.C.M. del 12/12/2005.</w:t>
+          <w:color w:val="FF0000"/>
+          <w:sz w:val="22"/>
+          <w:szCs w:val="22"/>
+        </w:rPr>
+      </w:pPr>
+      <w:r>
+        <w:rPr>
+          <w:rFonts w:ascii="Arial" w:hAnsi="Arial" w:cs="Arial"/>
+          <w:i/>
+          <w:color w:val="FF0000"/>
+          <w:sz w:val="22"/>
+          <w:szCs w:val="22"/>
+        </w:rPr>
+        <w:t>relazione paesaggistica redatta ai sensi del D.P.C.M. del 12/12/2005.</w:t>
       </w:r>
     </w:p>
     <w:p>
       <w:pPr>
-        <w:spacing w:before="120"/>
+        <w:spacing w:before="120" w:after="120"/>
+        <w:ind w:firstLine="567"/>
         <w:jc w:val="both"/>
         <w:rPr>
           <w:rFonts w:ascii="Arial" w:hAnsi="Arial" w:cs="Arial"/>
-          <w:sz w:val="22"/>
-          <w:szCs w:val="22"/>
-        </w:rPr>
-      </w:pPr>
-      <w:r>
-        <w:rPr>
-          <w:rFonts w:ascii="Arial" w:hAnsi="Arial" w:cs="Arial"/>
-          <w:sz w:val="22"/>
-          <w:szCs w:val="22"/>
-        </w:rPr>
-        <w:t xml:space="preserve">Si informa nel contempo che la </w:t>
+          <w:b/>
+          <w:i/>
+          <w:color w:val="FF0000"/>
+          <w:sz w:val="22"/>
+          <w:szCs w:val="22"/>
+        </w:rPr>
+      </w:pPr>
+      <w:r>
+        <w:rPr>
+          <w:rFonts w:ascii="Arial" w:hAnsi="Arial" w:cs="Arial"/>
+          <w:b/>
+          <w:i/>
+          <w:color w:val="FF0000"/>
+          <w:sz w:val="22"/>
+          <w:szCs w:val="22"/>
+        </w:rPr>
+        <w:t>oppure</w:t>
       </w:r>
       <w:bookmarkStart w:id="2" w:name="_GoBack"/>
-      <w:r>
-        <w:rPr>
-          <w:rFonts w:ascii="Arial" w:hAnsi="Arial" w:cs="Arial"/>
-          <w:sz w:val="22"/>
-          <w:szCs w:val="22"/>
-        </w:rPr>
-        <w:t xml:space="preserve">presente costituisce comunicazione al richiedente </w:t>
-      </w:r>
       <w:bookmarkEnd w:id="2"/>
-      <w:r>
-        <w:rPr>
-          <w:rFonts w:ascii="Arial" w:hAnsi="Arial" w:cs="Arial"/>
-          <w:sz w:val="22"/>
-          <w:szCs w:val="22"/>
-        </w:rPr>
-        <w:t xml:space="preserve">l’autorizzazione paesaggistica dell’inizio del procedimento ai sensi dell’art. 146, comma 7 del </w:t>
-      </w:r>
-      <w:proofErr w:type="spellStart"/>
-      <w:r>
-        <w:rPr>
-          <w:rFonts w:ascii="Arial" w:hAnsi="Arial" w:cs="Arial"/>
-          <w:sz w:val="22"/>
-          <w:szCs w:val="22"/>
-        </w:rPr>
-        <w:t>D.lgs</w:t>
-      </w:r>
-      <w:proofErr w:type="spellEnd"/>
-      <w:r>
-        <w:rPr>
-          <w:rFonts w:ascii="Arial" w:hAnsi="Arial" w:cs="Arial"/>
-          <w:sz w:val="22"/>
-          <w:szCs w:val="22"/>
-        </w:rPr>
-        <w:t xml:space="preserve"> n. 42/2004.</w:t>
-      </w:r>
     </w:p>
     <w:p>
       <w:pPr>
+        <w:spacing w:before="120" w:after="120"/>
+        <w:jc w:val="both"/>
+        <w:rPr>
+          <w:rFonts w:ascii="Arial" w:hAnsi="Arial" w:cs="Arial"/>
+          <w:sz w:val="22"/>
+          <w:szCs w:val="22"/>
+        </w:rPr>
+      </w:pPr>
+      <w:r>
+        <w:rPr>
+          <w:rFonts w:ascii="Arial" w:hAnsi="Arial" w:cs="Arial"/>
+          <w:sz w:val="22"/>
+          <w:szCs w:val="22"/>
+        </w:rPr>
+        <w:t>S</w:t>
+      </w:r>
+      <w:r>
+        <w:rPr>
+          <w:rFonts w:ascii="Arial" w:hAnsi="Arial" w:cs="Arial"/>
+          <w:sz w:val="22"/>
+          <w:szCs w:val="22"/>
+        </w:rPr>
+        <w:t xml:space="preserve">i comunica che la </w:t>
+      </w:r>
+      <w:r>
+        <w:rPr>
+          <w:rFonts w:ascii="Arial" w:hAnsi="Arial" w:cs="Arial"/>
+          <w:sz w:val="22"/>
+          <w:szCs w:val="22"/>
+        </w:rPr>
+        <w:t>documentazione presentata, inerente la pratica, è consultabile e scaricabile</w:t>
+      </w:r>
+      <w:r>
+        <w:rPr>
+          <w:rFonts w:ascii="Arial" w:hAnsi="Arial" w:cs="Arial"/>
+          <w:sz w:val="22"/>
+          <w:szCs w:val="22"/>
+        </w:rPr>
+        <w:t xml:space="preserve"> al seguente indirizzo (link): </w:t>
+      </w:r>
+      <w:r>
+        <w:rPr>
+          <w:rFonts w:ascii="Arial" w:hAnsi="Arial" w:cs="Arial"/>
+          <w:sz w:val="22"/>
+          <w:szCs w:val="22"/>
+          <w:highlight w:val="yellow"/>
+        </w:rPr>
+        <w:t>____________________________</w:t>
+      </w:r>
+      <w:r>
+        <w:rPr>
+          <w:rFonts w:ascii="Arial" w:hAnsi="Arial" w:cs="Arial"/>
+          <w:sz w:val="22"/>
+          <w:szCs w:val="22"/>
+        </w:rPr>
+        <w:t xml:space="preserve">. (Il software per aprire i </w:t>
+      </w:r>
+      <w:proofErr w:type="spellStart"/>
+      <w:r>
+        <w:rPr>
+          <w:rFonts w:ascii="Arial" w:hAnsi="Arial" w:cs="Arial"/>
+          <w:sz w:val="22"/>
+          <w:szCs w:val="22"/>
+        </w:rPr>
+        <w:t>files</w:t>
+      </w:r>
+      <w:proofErr w:type="spellEnd"/>
+      <w:r>
+        <w:rPr>
+          <w:rFonts w:ascii="Arial" w:hAnsi="Arial" w:cs="Arial"/>
+          <w:sz w:val="22"/>
+          <w:szCs w:val="22"/>
+        </w:rPr>
+        <w:t xml:space="preserve"> firmati digitalmente è scaricabile al seguente link: </w:t>
+      </w:r>
+      <w:hyperlink r:id="rId10" w:history="1">
+        <w:r>
+          <w:rPr>
+            <w:rStyle w:val="Collegamentoipertestuale"/>
+            <w:rFonts w:ascii="Arial" w:hAnsi="Arial" w:cs="Arial"/>
+            <w:sz w:val="22"/>
+            <w:szCs w:val="22"/>
+          </w:rPr>
+          <w:t>https://www.pec.it/download-software-driver.aspx</w:t>
+        </w:r>
+      </w:hyperlink>
+      <w:r>
+        <w:rPr>
+          <w:rFonts w:ascii="Arial" w:hAnsi="Arial" w:cs="Arial"/>
+          <w:sz w:val="22"/>
+          <w:szCs w:val="22"/>
+        </w:rPr>
+        <w:t>).</w:t>
+      </w:r>
+    </w:p>
+    <w:p>
+      <w:pPr>
+        <w:autoSpaceDE w:val="0"/>
+        <w:autoSpaceDN w:val="0"/>
+        <w:adjustRightInd w:val="0"/>
         <w:spacing w:before="120" w:after="120"/>
         <w:ind w:firstLine="708"/>
         <w:jc w:val="both"/>
         <w:rPr>
           <w:rFonts w:ascii="Arial" w:hAnsi="Arial" w:cs="Arial"/>
+          <w:b/>
+          <w:i/>
+          <w:color w:val="FF0000"/>
+          <w:sz w:val="22"/>
+          <w:szCs w:val="22"/>
+        </w:rPr>
+      </w:pPr>
+      <w:r>
+        <w:rPr>
+          <w:rFonts w:ascii="Arial" w:hAnsi="Arial" w:cs="Arial"/>
+          <w:b/>
+          <w:i/>
+          <w:color w:val="FF0000"/>
+          <w:sz w:val="22"/>
+          <w:szCs w:val="22"/>
+        </w:rPr>
+        <w:t>oppure</w:t>
+      </w:r>
+    </w:p>
+    <w:p>
+      <w:pPr>
+        <w:suppressAutoHyphens w:val="0"/>
+        <w:autoSpaceDE w:val="0"/>
+        <w:autoSpaceDN w:val="0"/>
+        <w:adjustRightInd w:val="0"/>
+        <w:spacing w:before="120" w:after="120"/>
+        <w:jc w:val="both"/>
+        <w:rPr>
+          <w:rFonts w:ascii="Arial" w:hAnsi="Arial" w:cs="Arial"/>
+          <w:sz w:val="22"/>
+          <w:szCs w:val="22"/>
+          <w:lang w:eastAsia="en-US"/>
+        </w:rPr>
+      </w:pPr>
+      <w:r>
+        <w:rPr>
+          <w:rFonts w:ascii="Arial" w:hAnsi="Arial" w:cs="Arial"/>
+          <w:sz w:val="22"/>
+          <w:szCs w:val="22"/>
+        </w:rPr>
+        <w:t xml:space="preserve">Tutta la documentazione </w:t>
+      </w:r>
+      <w:r>
+        <w:rPr>
+          <w:rFonts w:ascii="Arial" w:hAnsi="Arial" w:cs="Arial"/>
+          <w:sz w:val="22"/>
+          <w:szCs w:val="22"/>
+        </w:rPr>
+        <w:t xml:space="preserve">presentata, </w:t>
+      </w:r>
+      <w:r>
+        <w:rPr>
+          <w:rFonts w:ascii="Arial" w:hAnsi="Arial" w:cs="Arial"/>
+          <w:sz w:val="22"/>
+          <w:szCs w:val="22"/>
+        </w:rPr>
+        <w:t>inerente la pratica</w:t>
+      </w:r>
+      <w:r>
+        <w:rPr>
+          <w:rFonts w:ascii="Arial" w:hAnsi="Arial" w:cs="Arial"/>
+          <w:sz w:val="22"/>
+          <w:szCs w:val="22"/>
+        </w:rPr>
+        <w:t>,</w:t>
+      </w:r>
+      <w:r>
+        <w:rPr>
+          <w:rFonts w:ascii="Arial" w:hAnsi="Arial" w:cs="Arial"/>
+          <w:sz w:val="22"/>
+          <w:szCs w:val="22"/>
+        </w:rPr>
+        <w:t xml:space="preserve"> è consultabile e scaricabile al seguente indirizzo (link) </w:t>
+      </w:r>
+      <w:r>
+        <w:rPr>
+          <w:rFonts w:ascii="Arial" w:hAnsi="Arial" w:cs="Arial"/>
+          <w:b/>
+          <w:color w:val="0000FF"/>
+          <w:sz w:val="22"/>
+          <w:szCs w:val="22"/>
+        </w:rPr>
+        <w:t>[</w:t>
+      </w:r>
+      <w:proofErr w:type="spellStart"/>
+      <w:r>
+        <w:rPr>
+          <w:rFonts w:ascii="Arial" w:hAnsi="Arial" w:cs="Arial"/>
+          <w:b/>
+          <w:color w:val="0000FF"/>
+          <w:sz w:val="22"/>
+          <w:szCs w:val="22"/>
+        </w:rPr>
+        <w:t>foreign_id</w:t>
+      </w:r>
+      <w:proofErr w:type="spellEnd"/>
+      <w:r>
+        <w:rPr>
+          <w:rFonts w:ascii="Arial" w:hAnsi="Arial" w:cs="Arial"/>
+          <w:b/>
+          <w:color w:val="0000FF"/>
+          <w:sz w:val="22"/>
+          <w:szCs w:val="22"/>
+        </w:rPr>
+        <w:t>]</w:t>
+      </w:r>
+      <w:r>
+        <w:rPr>
+          <w:rFonts w:ascii="Arial" w:hAnsi="Arial" w:cs="Arial"/>
+          <w:sz w:val="22"/>
+          <w:szCs w:val="22"/>
+        </w:rPr>
+        <w:t xml:space="preserve">, </w:t>
+      </w:r>
+      <w:r>
+        <w:rPr>
+          <w:rFonts w:ascii="Arial" w:hAnsi="Arial" w:cs="Arial"/>
+          <w:sz w:val="22"/>
+          <w:szCs w:val="22"/>
+        </w:rPr>
+        <w:t xml:space="preserve">effettuando un semplice accreditamento (per il primo accesso occorre inviare idonea richiesta al seguente indirizzo mail: </w:t>
+      </w:r>
+      <w:hyperlink r:id="rId11" w:history="1">
+        <w:r>
+          <w:rPr>
+            <w:rStyle w:val="Collegamentoipertestuale"/>
+            <w:rFonts w:ascii="Arial" w:hAnsi="Arial" w:cs="Arial"/>
+            <w:sz w:val="22"/>
+            <w:szCs w:val="22"/>
+          </w:rPr>
+          <w:t>assistenza@gisweb.it</w:t>
+        </w:r>
+      </w:hyperlink>
+      <w:r>
+        <w:rPr>
+          <w:rFonts w:ascii="Arial" w:hAnsi="Arial" w:cs="Arial"/>
+          <w:sz w:val="22"/>
+          <w:szCs w:val="22"/>
+        </w:rPr>
+        <w:t>)</w:t>
+      </w:r>
+    </w:p>
+    <w:p>
+      <w:pPr>
+        <w:spacing w:before="120"/>
+        <w:jc w:val="both"/>
+        <w:rPr>
+          <w:rFonts w:ascii="Arial" w:hAnsi="Arial" w:cs="Arial"/>
+          <w:sz w:val="22"/>
+          <w:szCs w:val="22"/>
+        </w:rPr>
+      </w:pPr>
+      <w:r>
+        <w:rPr>
+          <w:rFonts w:ascii="Arial" w:hAnsi="Arial" w:cs="Arial"/>
+          <w:sz w:val="22"/>
+          <w:szCs w:val="22"/>
+        </w:rPr>
+        <w:lastRenderedPageBreak/>
+        <w:t xml:space="preserve">Si informa nel contempo che la presente costituisce comunicazione al richiedente l’autorizzazione paesaggistica dell’inizio del procedimento ai sensi dell’art. 146, comma 7 del </w:t>
+      </w:r>
+      <w:proofErr w:type="spellStart"/>
+      <w:r>
+        <w:rPr>
+          <w:rFonts w:ascii="Arial" w:hAnsi="Arial" w:cs="Arial"/>
+          <w:sz w:val="22"/>
+          <w:szCs w:val="22"/>
+        </w:rPr>
+        <w:t>D.lgs</w:t>
+      </w:r>
+      <w:proofErr w:type="spellEnd"/>
+      <w:r>
+        <w:rPr>
+          <w:rFonts w:ascii="Arial" w:hAnsi="Arial" w:cs="Arial"/>
+          <w:sz w:val="22"/>
+          <w:szCs w:val="22"/>
+        </w:rPr>
+        <w:t xml:space="preserve"> n. 42/2004.</w:t>
+      </w:r>
+    </w:p>
+    <w:p>
+      <w:pPr>
+        <w:spacing w:before="120" w:after="120"/>
+        <w:ind w:firstLine="708"/>
+        <w:jc w:val="both"/>
+        <w:rPr>
+          <w:rFonts w:ascii="Arial" w:hAnsi="Arial" w:cs="Arial"/>
           <w:color w:val="000000"/>
           <w:sz w:val="22"/>
           <w:szCs w:val="22"/>
@@ -1581,6 +1917,15 @@
           <w:szCs w:val="22"/>
         </w:rPr>
         <w:t>Sanremo,</w:t>
+      </w:r>
+      <w:r>
+        <w:rPr>
+          <w:rFonts w:ascii="Arial" w:hAnsi="Arial" w:cs="Arial"/>
+          <w:i/>
+          <w:sz w:val="22"/>
+          <w:szCs w:val="22"/>
+        </w:rPr>
+        <w:t xml:space="preserve"> 4 aprile 2018</w:t>
       </w:r>
     </w:p>
     <w:tbl>
@@ -1943,6 +2288,96 @@
     </w:lvl>
   </w:abstractNum>
   <w:abstractNum w:abstractNumId="2">
+    <w:nsid w:val="59351230"/>
+    <w:multiLevelType w:val="hybridMultilevel"/>
+    <w:tmpl w:val="391EB022"/>
+    <w:lvl w:ilvl="0" w:tplc="61021828">
+      <w:start w:val="1"/>
+      <w:numFmt w:val="lowerLetter"/>
+      <w:lvlText w:val="%1)"/>
+      <w:lvlJc w:val="left"/>
+      <w:pPr>
+        <w:ind w:left="750" w:hanging="390"/>
+      </w:pPr>
+      <w:rPr>
+        <w:b/>
+        <w:color w:val="auto"/>
+      </w:rPr>
+    </w:lvl>
+    <w:lvl w:ilvl="1" w:tplc="04100019">
+      <w:start w:val="1"/>
+      <w:numFmt w:val="lowerLetter"/>
+      <w:lvlText w:val="%2."/>
+      <w:lvlJc w:val="left"/>
+      <w:pPr>
+        <w:ind w:left="1440" w:hanging="360"/>
+      </w:pPr>
+    </w:lvl>
+    <w:lvl w:ilvl="2" w:tplc="0410001B">
+      <w:start w:val="1"/>
+      <w:numFmt w:val="lowerRoman"/>
+      <w:lvlText w:val="%3."/>
+      <w:lvlJc w:val="right"/>
+      <w:pPr>
+        <w:ind w:left="2160" w:hanging="180"/>
+      </w:pPr>
+    </w:lvl>
+    <w:lvl w:ilvl="3" w:tplc="0410000F">
+      <w:start w:val="1"/>
+      <w:numFmt w:val="decimal"/>
+      <w:lvlText w:val="%4."/>
+      <w:lvlJc w:val="left"/>
+      <w:pPr>
+        <w:ind w:left="2880" w:hanging="360"/>
+      </w:pPr>
+    </w:lvl>
+    <w:lvl w:ilvl="4" w:tplc="04100019">
+      <w:start w:val="1"/>
+      <w:numFmt w:val="lowerLetter"/>
+      <w:lvlText w:val="%5."/>
+      <w:lvlJc w:val="left"/>
+      <w:pPr>
+        <w:ind w:left="3600" w:hanging="360"/>
+      </w:pPr>
+    </w:lvl>
+    <w:lvl w:ilvl="5" w:tplc="0410001B">
+      <w:start w:val="1"/>
+      <w:numFmt w:val="lowerRoman"/>
+      <w:lvlText w:val="%6."/>
+      <w:lvlJc w:val="right"/>
+      <w:pPr>
+        <w:ind w:left="4320" w:hanging="180"/>
+      </w:pPr>
+    </w:lvl>
+    <w:lvl w:ilvl="6" w:tplc="0410000F">
+      <w:start w:val="1"/>
+      <w:numFmt w:val="decimal"/>
+      <w:lvlText w:val="%7."/>
+      <w:lvlJc w:val="left"/>
+      <w:pPr>
+        <w:ind w:left="5040" w:hanging="360"/>
+      </w:pPr>
+    </w:lvl>
+    <w:lvl w:ilvl="7" w:tplc="04100019">
+      <w:start w:val="1"/>
+      <w:numFmt w:val="lowerLetter"/>
+      <w:lvlText w:val="%8."/>
+      <w:lvlJc w:val="left"/>
+      <w:pPr>
+        <w:ind w:left="5760" w:hanging="360"/>
+      </w:pPr>
+    </w:lvl>
+    <w:lvl w:ilvl="8" w:tplc="0410001B">
+      <w:start w:val="1"/>
+      <w:numFmt w:val="lowerRoman"/>
+      <w:lvlText w:val="%9."/>
+      <w:lvlJc w:val="right"/>
+      <w:pPr>
+        <w:ind w:left="6480" w:hanging="180"/>
+      </w:pPr>
+    </w:lvl>
+  </w:abstractNum>
+  <w:abstractNum w:abstractNumId="3">
     <w:nsid w:val="7D655E93"/>
     <w:multiLevelType w:val="multilevel"/>
     <w:tmpl w:val="EF146F70"/>
@@ -2035,6 +2470,36 @@
     <w:abstractNumId w:val="0"/>
   </w:num>
   <w:num w:numId="3">
+    <w:abstractNumId w:val="3"/>
+    <w:lvlOverride w:ilvl="0">
+      <w:startOverride w:val="1"/>
+    </w:lvlOverride>
+    <w:lvlOverride w:ilvl="1">
+      <w:startOverride w:val="1"/>
+    </w:lvlOverride>
+    <w:lvlOverride w:ilvl="2">
+      <w:startOverride w:val="1"/>
+    </w:lvlOverride>
+    <w:lvlOverride w:ilvl="3">
+      <w:startOverride w:val="1"/>
+    </w:lvlOverride>
+    <w:lvlOverride w:ilvl="4">
+      <w:startOverride w:val="1"/>
+    </w:lvlOverride>
+    <w:lvlOverride w:ilvl="5">
+      <w:startOverride w:val="1"/>
+    </w:lvlOverride>
+    <w:lvlOverride w:ilvl="6">
+      <w:startOverride w:val="1"/>
+    </w:lvlOverride>
+    <w:lvlOverride w:ilvl="7">
+      <w:startOverride w:val="1"/>
+    </w:lvlOverride>
+    <w:lvlOverride w:ilvl="8">
+      <w:startOverride w:val="1"/>
+    </w:lvlOverride>
+  </w:num>
+  <w:num w:numId="4">
     <w:abstractNumId w:val="2"/>
     <w:lvlOverride w:ilvl="0">
       <w:startOverride w:val="1"/>
@@ -3120,7 +3585,7 @@
   <a:extraClrSchemeLst/>
   <a:extLst>
     <a:ext uri="{05A4C25C-085E-4340-85A3-A5531E510DB2}">
-      <thm15:themeFamily xmlns:thm15="http://schemas.microsoft.com/office/thememl/2012/main" xmlns="" name="Office Theme" id="{62F939B6-93AF-4DB8-9C6B-D6C7DFDC589F}" vid="{4A3C46E8-61CC-4603-A589-7422A47A8E4A}"/>
+      <thm15:themeFamily xmlns="" xmlns:thm15="http://schemas.microsoft.com/office/thememl/2012/main" name="Office Theme" id="{62F939B6-93AF-4DB8-9C6B-D6C7DFDC589F}" vid="{4A3C46E8-61CC-4603-A589-7422A47A8E4A}"/>
     </a:ext>
   </a:extLst>
 </a:theme>
@@ -3131,7 +3596,7 @@
 </file>
 
 <file path=customXml/itemProps1.xml><?xml version="1.0" encoding="utf-8"?>
-<ds:datastoreItem xmlns:ds="http://schemas.openxmlformats.org/officeDocument/2006/customXml" ds:itemID="{1AA1D2CB-52A3-4F93-A18F-C85AD21572B9}">
+<ds:datastoreItem xmlns:ds="http://schemas.openxmlformats.org/officeDocument/2006/customXml" ds:itemID="{EEB6272D-726A-4ABE-A3FE-1F05F95628E8}">
   <ds:schemaRefs>
     <ds:schemaRef ds:uri="http://schemas.openxmlformats.org/officeDocument/2006/bibliography"/>
   </ds:schemaRefs>
